--- a/法令ファイル/平成三十年五月二十日から七月十日までの間の豪雨及び暴風雨による災害についての激甚災害並びにこれに対し適用すべき措置の指定に関する政令/平成三十年五月二十日から七月十日までの間の豪雨及び暴風雨による災害についての激甚災害並びにこれに対し適用すべき措置の指定に関する政令（平成三十年政令第二百二十六号）.docx
+++ b/法令ファイル/平成三十年五月二十日から七月十日までの間の豪雨及び暴風雨による災害についての激甚災害並びにこれに対し適用すべき措置の指定に関する政令/平成三十年五月二十日から七月十日までの間の豪雨及び暴風雨による災害についての激甚災害並びにこれに対し適用すべき措置の指定に関する政令（平成三十年政令第二百二十六号）.docx
@@ -96,7 +96,7 @@
         <w:pStyle w:val="Heading1"/>
       </w:pPr>
       <w:r>
-        <w:t>附　則（平成三一年一月三〇日政令第一七号）</w:t>
+        <w:t>附則（平成三一年一月三〇日政令第一七号）</w:t>
       </w:r>
     </w:p>
     <w:p>
@@ -114,7 +114,7 @@
         <w:pStyle w:val="Heading1"/>
       </w:pPr>
       <w:r>
-        <w:t>附　則（令和元年五月一七日政令第五号）</w:t>
+        <w:t>附則（令和元年五月一七日政令第五号）</w:t>
       </w:r>
     </w:p>
     <w:p>
@@ -132,7 +132,7 @@
         <w:pStyle w:val="Heading1"/>
       </w:pPr>
       <w:r>
-        <w:t>附　則（令和二年一月三一日政令第一九号）</w:t>
+        <w:t>附則（令和二年一月三一日政令第一九号）</w:t>
       </w:r>
     </w:p>
     <w:p>
@@ -160,7 +160,7 @@
     </w:pPr>
     <w:r>
       <w:tab/>
-      <w:t>WeGov v0.1 - FTS141</w:t>
+      <w:t>WeGov v0.2 - FTS141</w:t>
     </w:r>
   </w:p>
 </w:ftr>
